--- a/reports/Group/D02/02 - Requirements - Group.docx
+++ b/reports/Group/D02/02 - Requirements - Group.docx
@@ -148,7 +148,13 @@
                   <w:rPr>
                     <w:rFonts w:asciiTheme="majorHAnsi" w:hAnsiTheme="majorHAnsi" w:cstheme="majorHAnsi"/>
                   </w:rPr>
-                  <w:t>1.023</w:t>
+                  <w:t>2</w:t>
+                </w:r>
+                <w:r>
+                  <w:rPr>
+                    <w:rFonts w:asciiTheme="majorHAnsi" w:hAnsiTheme="majorHAnsi" w:cstheme="majorHAnsi"/>
+                  </w:rPr>
+                  <w:t>.023</w:t>
                 </w:r>
                 <w:r>
                   <w:rPr>
@@ -220,7 +226,19 @@
                   <w:rPr>
                     <w:rFonts w:asciiTheme="majorHAnsi" w:hAnsiTheme="majorHAnsi" w:cstheme="majorHAnsi"/>
                   </w:rPr>
-                  <w:t xml:space="preserve"> https://github.com/ManunGar/Acme-ANS-D01  </w:t>
+                  <w:t xml:space="preserve"> https://github.com/ManunGar/Acme-ANS-D0</w:t>
+                </w:r>
+                <w:r>
+                  <w:rPr>
+                    <w:rFonts w:asciiTheme="majorHAnsi" w:hAnsiTheme="majorHAnsi" w:cstheme="majorHAnsi"/>
+                  </w:rPr>
+                  <w:t>2</w:t>
+                </w:r>
+                <w:r>
+                  <w:rPr>
+                    <w:rFonts w:asciiTheme="majorHAnsi" w:hAnsiTheme="majorHAnsi" w:cstheme="majorHAnsi"/>
+                  </w:rPr>
+                  <w:t xml:space="preserve">  </w:t>
                 </w:r>
               </w:sdtContent>
             </w:sdt>
@@ -11352,6 +11370,7 @@
     <w:rsid w:val="00A72210"/>
     <w:rsid w:val="00A73E76"/>
     <w:rsid w:val="00AC1FAB"/>
+    <w:rsid w:val="00AE666E"/>
     <w:rsid w:val="00B3567E"/>
     <w:rsid w:val="00B55352"/>
     <w:rsid w:val="00BB0EAB"/>
@@ -11359,6 +11378,7 @@
     <w:rsid w:val="00C63AB0"/>
     <w:rsid w:val="00C71055"/>
     <w:rsid w:val="00C9535D"/>
+    <w:rsid w:val="00CB238F"/>
     <w:rsid w:val="00CC69E2"/>
     <w:rsid w:val="00CE5869"/>
     <w:rsid w:val="00D72CB9"/>
@@ -12997,6 +13017,23 @@
 </file>
 
 <file path=customXml/item2.xml><?xml version="1.0" encoding="utf-8"?>
+<p:properties xmlns:p="http://schemas.microsoft.com/office/2006/metadata/properties" xmlns:xsi="http://www.w3.org/2001/XMLSchema-instance" xmlns:pc="http://schemas.microsoft.com/office/infopath/2007/PartnerControls">
+  <documentManagement>
+    <_activity xmlns="e2843693-a675-48df-a7fb-866c72483ed1" xsi:nil="true"/>
+  </documentManagement>
+</p:properties>
+</file>
+
+<file path=customXml/item3.xml><?xml version="1.0" encoding="utf-8"?>
+<?mso-contentType ?>
+<FormTemplates xmlns="http://schemas.microsoft.com/sharepoint/v3/contenttype/forms">
+  <Display>DocumentLibraryForm</Display>
+  <Edit>DocumentLibraryForm</Edit>
+  <New>DocumentLibraryForm</New>
+</FormTemplates>
+</file>
+
+<file path=customXml/item4.xml><?xml version="1.0" encoding="utf-8"?>
 <ct:contentTypeSchema xmlns:ct="http://schemas.microsoft.com/office/2006/metadata/contentType" xmlns:ma="http://schemas.microsoft.com/office/2006/metadata/properties/metaAttributes" ct:_="" ma:_="" ma:contentTypeName="Documento" ma:contentTypeID="0x0101000072BB16954A7F4DAE4F206E9BCBE6D9" ma:contentTypeVersion="13" ma:contentTypeDescription="Crear nuevo documento." ma:contentTypeScope="" ma:versionID="96de0019e45c446bada5cbfb875c376b">
   <xsd:schema xmlns:xsd="http://www.w3.org/2001/XMLSchema" xmlns:xs="http://www.w3.org/2001/XMLSchema" xmlns:p="http://schemas.microsoft.com/office/2006/metadata/properties" xmlns:ns3="e2843693-a675-48df-a7fb-866c72483ed1" xmlns:ns4="b6261d77-aa17-4c25-b630-ef0094c15cef" targetNamespace="http://schemas.microsoft.com/office/2006/metadata/properties" ma:root="true" ma:fieldsID="7e40f3ecc12735842a6ec6e3ad1c93ac" ns3:_="" ns4:_="">
     <xsd:import namespace="e2843693-a675-48df-a7fb-866c72483ed1"/>
@@ -13215,23 +13252,6 @@
 </ct:contentTypeSchema>
 </file>
 
-<file path=customXml/item3.xml><?xml version="1.0" encoding="utf-8"?>
-<?mso-contentType ?>
-<FormTemplates xmlns="http://schemas.microsoft.com/sharepoint/v3/contenttype/forms">
-  <Display>DocumentLibraryForm</Display>
-  <Edit>DocumentLibraryForm</Edit>
-  <New>DocumentLibraryForm</New>
-</FormTemplates>
-</file>
-
-<file path=customXml/item4.xml><?xml version="1.0" encoding="utf-8"?>
-<p:properties xmlns:p="http://schemas.microsoft.com/office/2006/metadata/properties" xmlns:xsi="http://www.w3.org/2001/XMLSchema-instance" xmlns:pc="http://schemas.microsoft.com/office/infopath/2007/PartnerControls">
-  <documentManagement>
-    <_activity xmlns="e2843693-a675-48df-a7fb-866c72483ed1" xsi:nil="true"/>
-  </documentManagement>
-</p:properties>
-</file>
-
 <file path=customXml/itemProps1.xml><?xml version="1.0" encoding="utf-8"?>
 <ds:datastoreItem xmlns:ds="http://schemas.openxmlformats.org/officeDocument/2006/customXml" ds:itemID="{DACBA2D3-B54D-4E9B-B06E-39CB1345C0EE}">
   <ds:schemaRefs>
@@ -13241,6 +13261,24 @@
 </file>
 
 <file path=customXml/itemProps2.xml><?xml version="1.0" encoding="utf-8"?>
+<ds:datastoreItem xmlns:ds="http://schemas.openxmlformats.org/officeDocument/2006/customXml" ds:itemID="{F3F3DBA3-E6A4-4D0A-A198-4B915F2F2371}">
+  <ds:schemaRefs>
+    <ds:schemaRef ds:uri="http://schemas.microsoft.com/office/2006/metadata/properties"/>
+    <ds:schemaRef ds:uri="http://schemas.microsoft.com/office/infopath/2007/PartnerControls"/>
+    <ds:schemaRef ds:uri="e2843693-a675-48df-a7fb-866c72483ed1"/>
+  </ds:schemaRefs>
+</ds:datastoreItem>
+</file>
+
+<file path=customXml/itemProps3.xml><?xml version="1.0" encoding="utf-8"?>
+<ds:datastoreItem xmlns:ds="http://schemas.openxmlformats.org/officeDocument/2006/customXml" ds:itemID="{CCF2A16C-A1AF-4AAF-A4E4-C66ACB3A4A92}">
+  <ds:schemaRefs>
+    <ds:schemaRef ds:uri="http://schemas.microsoft.com/sharepoint/v3/contenttype/forms"/>
+  </ds:schemaRefs>
+</ds:datastoreItem>
+</file>
+
+<file path=customXml/itemProps4.xml><?xml version="1.0" encoding="utf-8"?>
 <ds:datastoreItem xmlns:ds="http://schemas.openxmlformats.org/officeDocument/2006/customXml" ds:itemID="{43B9225C-02C6-4D78-AF16-35BA2907A482}">
   <ds:schemaRefs>
     <ds:schemaRef ds:uri="http://schemas.microsoft.com/office/2006/metadata/contentType"/>
@@ -13257,22 +13295,4 @@
     <ds:schemaRef ds:uri="http://schemas.microsoft.com/internal/obd"/>
   </ds:schemaRefs>
 </ds:datastoreItem>
-</file>
-
-<file path=customXml/itemProps3.xml><?xml version="1.0" encoding="utf-8"?>
-<ds:datastoreItem xmlns:ds="http://schemas.openxmlformats.org/officeDocument/2006/customXml" ds:itemID="{CCF2A16C-A1AF-4AAF-A4E4-C66ACB3A4A92}">
-  <ds:schemaRefs>
-    <ds:schemaRef ds:uri="http://schemas.microsoft.com/sharepoint/v3/contenttype/forms"/>
-  </ds:schemaRefs>
-</ds:datastoreItem>
-</file>
-
-<file path=customXml/itemProps4.xml><?xml version="1.0" encoding="utf-8"?>
-<ds:datastoreItem xmlns:ds="http://schemas.openxmlformats.org/officeDocument/2006/customXml" ds:itemID="{F3F3DBA3-E6A4-4D0A-A198-4B915F2F2371}">
-  <ds:schemaRefs>
-    <ds:schemaRef ds:uri="http://schemas.microsoft.com/office/2006/metadata/properties"/>
-    <ds:schemaRef ds:uri="http://schemas.microsoft.com/office/infopath/2007/PartnerControls"/>
-    <ds:schemaRef ds:uri="e2843693-a675-48df-a7fb-866c72483ed1"/>
-  </ds:schemaRefs>
-</ds:datastoreItem>
 </file>
--- a/reports/Group/D02/02 - Requirements - Group.docx
+++ b/reports/Group/D02/02 - Requirements - Group.docx
@@ -137,6 +137,7 @@
                 <w15:appearance w15:val="hidden"/>
                 <w:text/>
               </w:sdtPr>
+              <w:sdtEndPr/>
               <w:sdtContent>
                 <w:r>
                   <w:rPr>
@@ -221,18 +222,19 @@
                 <w15:appearance w15:val="hidden"/>
                 <w:text/>
               </w:sdtPr>
+              <w:sdtEndPr/>
               <w:sdtContent>
                 <w:r>
                   <w:rPr>
                     <w:rFonts w:asciiTheme="majorHAnsi" w:hAnsiTheme="majorHAnsi" w:cstheme="majorHAnsi"/>
                   </w:rPr>
-                  <w:t xml:space="preserve"> https://github.com/ManunGar/Acme-ANS-D0</w:t>
+                  <w:t xml:space="preserve"> https://github.com/ManunGar/Acme-ANS-</w:t>
                 </w:r>
                 <w:r>
                   <w:rPr>
                     <w:rFonts w:asciiTheme="majorHAnsi" w:hAnsiTheme="majorHAnsi" w:cstheme="majorHAnsi"/>
                   </w:rPr>
-                  <w:t>2</w:t>
+                  <w:t>C2</w:t>
                 </w:r>
                 <w:r>
                   <w:rPr>
@@ -308,6 +310,7 @@
                 <w15:appearance w15:val="hidden"/>
                 <w:text/>
               </w:sdtPr>
+              <w:sdtEndPr/>
               <w:sdtContent>
                 <w:r>
                   <w:rPr>
@@ -368,6 +371,7 @@
                 <w15:appearance w15:val="hidden"/>
                 <w:text/>
               </w:sdtPr>
+              <w:sdtEndPr/>
               <w:sdtContent>
                 <w:r>
                   <w:rPr>
@@ -432,6 +436,7 @@
                 <w15:appearance w15:val="hidden"/>
                 <w:text/>
               </w:sdtPr>
+              <w:sdtEndPr/>
               <w:sdtContent>
                 <w:r>
                   <w:rPr>
@@ -508,6 +513,7 @@
                 <w15:appearance w15:val="hidden"/>
                 <w:text/>
               </w:sdtPr>
+              <w:sdtEndPr/>
               <w:sdtContent>
                 <w:r>
                   <w:rPr>
@@ -609,6 +615,7 @@
                 <w15:appearance w15:val="hidden"/>
                 <w:text/>
               </w:sdtPr>
+              <w:sdtEndPr/>
               <w:sdtContent>
                 <w:r>
                   <w:rPr>
@@ -665,6 +672,7 @@
                 <w15:appearance w15:val="hidden"/>
                 <w:text/>
               </w:sdtPr>
+              <w:sdtEndPr/>
               <w:sdtContent>
                 <w:r>
                   <w:rPr>
@@ -740,6 +748,7 @@
                 <w15:appearance w15:val="hidden"/>
                 <w:text/>
               </w:sdtPr>
+              <w:sdtEndPr/>
               <w:sdtContent>
                 <w:r>
                   <w:rPr>
@@ -821,6 +830,7 @@
                 <w15:appearance w15:val="hidden"/>
                 <w:text/>
               </w:sdtPr>
+              <w:sdtEndPr/>
               <w:sdtContent>
                 <w:r>
                   <w:rPr>
@@ -895,6 +905,7 @@
                 <w15:appearance w15:val="hidden"/>
                 <w:text/>
               </w:sdtPr>
+              <w:sdtEndPr/>
               <w:sdtContent>
                 <w:r>
                   <w:rPr>
@@ -955,6 +966,7 @@
                 <w15:appearance w15:val="hidden"/>
                 <w:text/>
               </w:sdtPr>
+              <w:sdtEndPr/>
               <w:sdtContent>
                 <w:r>
                   <w:rPr>
@@ -1019,6 +1031,7 @@
                 <w15:appearance w15:val="hidden"/>
                 <w:text/>
               </w:sdtPr>
+              <w:sdtEndPr/>
               <w:sdtContent>
                 <w:r>
                   <w:rPr>
@@ -1070,6 +1083,7 @@
                 </w:placeholder>
                 <w:text/>
               </w:sdtPr>
+              <w:sdtEndPr/>
               <w:sdtContent>
                 <w:sdt>
                   <w:sdtPr>
@@ -1084,6 +1098,7 @@
                     <w15:appearance w15:val="hidden"/>
                     <w:text/>
                   </w:sdtPr>
+                  <w:sdtEndPr/>
                   <w:sdtContent>
                     <w:r>
                       <w:rPr>
@@ -1155,6 +1170,7 @@
                 <w15:appearance w15:val="hidden"/>
                 <w:text/>
               </w:sdtPr>
+              <w:sdtEndPr/>
               <w:sdtContent>
                 <w:r>
                   <w:rPr>
@@ -1215,6 +1231,7 @@
                 <w15:appearance w15:val="hidden"/>
                 <w:text/>
               </w:sdtPr>
+              <w:sdtEndPr/>
               <w:sdtContent>
                 <w:r>
                   <w:rPr>
@@ -1279,6 +1296,7 @@
                 <w15:appearance w15:val="hidden"/>
                 <w:text/>
               </w:sdtPr>
+              <w:sdtEndPr/>
               <w:sdtContent>
                 <w:r>
                   <w:rPr>
@@ -1331,6 +1349,7 @@
                 <w15:appearance w15:val="hidden"/>
                 <w:text/>
               </w:sdtPr>
+              <w:sdtEndPr/>
               <w:sdtContent>
                 <w:r>
                   <w:rPr>
@@ -1438,6 +1457,7 @@
                 <w15:appearance w15:val="hidden"/>
                 <w:text/>
               </w:sdtPr>
+              <w:sdtEndPr/>
               <w:sdtContent>
                 <w:r>
                   <w:rPr>
@@ -1498,6 +1518,7 @@
                 <w15:appearance w15:val="hidden"/>
                 <w:text/>
               </w:sdtPr>
+              <w:sdtEndPr/>
               <w:sdtContent>
                 <w:r>
                   <w:rPr>
@@ -1562,6 +1583,7 @@
                 <w15:appearance w15:val="hidden"/>
                 <w:text/>
               </w:sdtPr>
+              <w:sdtEndPr/>
               <w:sdtContent>
                 <w:r>
                   <w:rPr>
@@ -1619,6 +1641,7 @@
                 </w:placeholder>
                 <w:text/>
               </w:sdtPr>
+              <w:sdtEndPr/>
               <w:sdtContent>
                 <w:r>
                   <w:rPr>
@@ -1716,6 +1739,7 @@
                 <w15:appearance w15:val="hidden"/>
                 <w:text/>
               </w:sdtPr>
+              <w:sdtEndPr/>
               <w:sdtContent>
                 <w:sdt>
                   <w:sdtPr>
@@ -1730,6 +1754,7 @@
                     <w15:appearance w15:val="hidden"/>
                     <w:text/>
                   </w:sdtPr>
+                  <w:sdtEndPr/>
                   <w:sdtContent>
                     <w:r>
                       <w:rPr>
@@ -1993,6 +2018,7 @@
           <w15:appearance w15:val="hidden"/>
           <w:text/>
         </w:sdtPr>
+        <w:sdtEndPr/>
         <w:sdtContent>
           <w:r>
             <w:t xml:space="preserve">  </w:t>
@@ -2035,6 +2061,7 @@
           <w15:appearance w15:val="hidden"/>
           <w:text/>
         </w:sdtPr>
+        <w:sdtEndPr/>
         <w:sdtContent>
           <w:r>
             <w:t xml:space="preserve">  </w:t>
@@ -2111,6 +2138,7 @@
           <w15:appearance w15:val="hidden"/>
           <w:text/>
         </w:sdtPr>
+        <w:sdtEndPr/>
         <w:sdtContent>
           <w:r>
             <w:t xml:space="preserve">  </w:t>
@@ -2353,6 +2381,7 @@
           <w15:appearance w15:val="hidden"/>
           <w:text/>
         </w:sdtPr>
+        <w:sdtEndPr/>
         <w:sdtContent>
           <w:r>
             <w:t xml:space="preserve">  </w:t>
@@ -2531,6 +2560,7 @@
           <w15:appearance w15:val="hidden"/>
           <w:text/>
         </w:sdtPr>
+        <w:sdtEndPr/>
         <w:sdtContent>
           <w:r>
             <w:t xml:space="preserve">  </w:t>
@@ -2749,6 +2779,7 @@
           <w15:appearance w15:val="hidden"/>
           <w:text/>
         </w:sdtPr>
+        <w:sdtEndPr/>
         <w:sdtContent>
           <w:r>
             <w:t xml:space="preserve">  </w:t>
@@ -2945,6 +2976,7 @@
           <w15:appearance w15:val="hidden"/>
           <w:text/>
         </w:sdtPr>
+        <w:sdtEndPr/>
         <w:sdtContent>
           <w:r>
             <w:t xml:space="preserve">  </w:t>
@@ -3188,6 +3220,7 @@
           <w15:appearance w15:val="hidden"/>
           <w:text/>
         </w:sdtPr>
+        <w:sdtEndPr/>
         <w:sdtContent>
           <w:r>
             <w:t xml:space="preserve">  </w:t>
@@ -3322,6 +3355,7 @@
           <w15:appearance w15:val="hidden"/>
           <w:text/>
         </w:sdtPr>
+        <w:sdtEndPr/>
         <w:sdtContent>
           <w:r>
             <w:t xml:space="preserve">  </w:t>
@@ -3400,6 +3434,7 @@
           <w15:appearance w15:val="hidden"/>
           <w:text/>
         </w:sdtPr>
+        <w:sdtEndPr/>
         <w:sdtContent>
           <w:r>
             <w:t xml:space="preserve">  </w:t>
@@ -3566,6 +3601,7 @@
           <w15:appearance w15:val="hidden"/>
           <w:text/>
         </w:sdtPr>
+        <w:sdtEndPr/>
         <w:sdtContent>
           <w:r>
             <w:t xml:space="preserve">    </w:t>
@@ -3651,6 +3687,7 @@
           <w15:appearance w15:val="hidden"/>
           <w:text/>
         </w:sdtPr>
+        <w:sdtEndPr/>
         <w:sdtContent>
           <w:r>
             <w:t xml:space="preserve">    </w:t>
@@ -3736,6 +3773,7 @@
           <w15:appearance w15:val="hidden"/>
           <w:text/>
         </w:sdtPr>
+        <w:sdtEndPr/>
         <w:sdtContent>
           <w:r>
             <w:t xml:space="preserve">    </w:t>
@@ -3810,6 +3848,7 @@
           <w15:appearance w15:val="hidden"/>
           <w:text/>
         </w:sdtPr>
+        <w:sdtEndPr/>
         <w:sdtContent>
           <w:r>
             <w:t xml:space="preserve">    </w:t>
@@ -3905,6 +3944,7 @@
           <w15:appearance w15:val="hidden"/>
           <w:text/>
         </w:sdtPr>
+        <w:sdtEndPr/>
         <w:sdtContent>
           <w:r>
             <w:t xml:space="preserve">    </w:t>
@@ -3989,6 +4029,7 @@
           <w15:appearance w15:val="hidden"/>
           <w:text/>
         </w:sdtPr>
+        <w:sdtEndPr/>
         <w:sdtContent>
           <w:r>
             <w:t xml:space="preserve">    </w:t>
@@ -4084,6 +4125,7 @@
           <w15:appearance w15:val="hidden"/>
           <w:text/>
         </w:sdtPr>
+        <w:sdtEndPr/>
         <w:sdtContent>
           <w:r>
             <w:t xml:space="preserve">    </w:t>
@@ -4135,6 +4177,7 @@
           <w15:appearance w15:val="hidden"/>
           <w:text/>
         </w:sdtPr>
+        <w:sdtEndPr/>
         <w:sdtContent>
           <w:r>
             <w:t xml:space="preserve">    </w:t>
@@ -4169,6 +4212,7 @@
           <w15:appearance w15:val="hidden"/>
           <w:text/>
         </w:sdtPr>
+        <w:sdtEndPr/>
         <w:sdtContent>
           <w:r>
             <w:t xml:space="preserve">    </w:t>
@@ -4341,6 +4385,7 @@
           <w15:appearance w15:val="hidden"/>
           <w:text/>
         </w:sdtPr>
+        <w:sdtEndPr/>
         <w:sdtContent>
           <w:r>
             <w:t xml:space="preserve">  </w:t>
@@ -4420,6 +4465,7 @@
           <w15:appearance w15:val="hidden"/>
           <w:text/>
         </w:sdtPr>
+        <w:sdtEndPr/>
         <w:sdtContent>
           <w:r>
             <w:t xml:space="preserve">  </w:t>
@@ -4460,6 +4506,7 @@
           <w15:appearance w15:val="hidden"/>
           <w:text/>
         </w:sdtPr>
+        <w:sdtEndPr/>
         <w:sdtContent>
           <w:r>
             <w:t xml:space="preserve">  </w:t>
@@ -4515,6 +4562,7 @@
           <w15:appearance w15:val="hidden"/>
           <w:text/>
         </w:sdtPr>
+        <w:sdtEndPr/>
         <w:sdtContent>
           <w:r>
             <w:t xml:space="preserve">  </w:t>
@@ -4635,6 +4683,7 @@
           <w15:appearance w15:val="hidden"/>
           <w:text/>
         </w:sdtPr>
+        <w:sdtEndPr/>
         <w:sdtContent>
           <w:r>
             <w:t xml:space="preserve">  </w:t>
@@ -4777,6 +4826,7 @@
           <w15:appearance w15:val="hidden"/>
           <w:text/>
         </w:sdtPr>
+        <w:sdtEndPr/>
         <w:sdtContent>
           <w:r>
             <w:t xml:space="preserve">  </w:t>
@@ -4912,6 +4962,7 @@
           <w15:appearance w15:val="hidden"/>
           <w:text/>
         </w:sdtPr>
+        <w:sdtEndPr/>
         <w:sdtContent>
           <w:r>
             <w:t xml:space="preserve">  </w:t>
@@ -5072,6 +5123,7 @@
           <w15:appearance w15:val="hidden"/>
           <w:text/>
         </w:sdtPr>
+        <w:sdtEndPr/>
         <w:sdtContent>
           <w:r>
             <w:t xml:space="preserve">    </w:t>
@@ -5171,6 +5223,7 @@
           <w15:appearance w15:val="hidden"/>
           <w:text/>
         </w:sdtPr>
+        <w:sdtEndPr/>
         <w:sdtContent>
           <w:r>
             <w:t xml:space="preserve">    </w:t>
@@ -5247,6 +5300,7 @@
           <w15:appearance w15:val="hidden"/>
           <w:text/>
         </w:sdtPr>
+        <w:sdtEndPr/>
         <w:sdtContent>
           <w:r>
             <w:t xml:space="preserve">    </w:t>
@@ -5326,6 +5380,7 @@
           <w15:appearance w15:val="hidden"/>
           <w:text/>
         </w:sdtPr>
+        <w:sdtEndPr/>
         <w:sdtContent>
           <w:r>
             <w:t xml:space="preserve">    </w:t>
@@ -5397,6 +5452,7 @@
           <w15:appearance w15:val="hidden"/>
           <w:text/>
         </w:sdtPr>
+        <w:sdtEndPr/>
         <w:sdtContent>
           <w:r>
             <w:t xml:space="preserve">    </w:t>
@@ -5481,6 +5537,7 @@
           <w15:appearance w15:val="hidden"/>
           <w:text/>
         </w:sdtPr>
+        <w:sdtEndPr/>
         <w:sdtContent>
           <w:r>
             <w:t xml:space="preserve">    </w:t>
@@ -5575,6 +5632,7 @@
           <w15:appearance w15:val="hidden"/>
           <w:text/>
         </w:sdtPr>
+        <w:sdtEndPr/>
         <w:sdtContent>
           <w:r>
             <w:t xml:space="preserve">    </w:t>
@@ -5731,6 +5789,7 @@
           <w15:appearance w15:val="hidden"/>
           <w:text/>
         </w:sdtPr>
+        <w:sdtEndPr/>
         <w:sdtContent>
           <w:r>
             <w:t xml:space="preserve">    </w:t>
@@ -5779,6 +5838,7 @@
           <w15:appearance w15:val="hidden"/>
           <w:text/>
         </w:sdtPr>
+        <w:sdtEndPr/>
         <w:sdtContent>
           <w:r>
             <w:t xml:space="preserve">    </w:t>
@@ -5968,6 +6028,7 @@
           <w15:appearance w15:val="hidden"/>
           <w:text/>
         </w:sdtPr>
+        <w:sdtEndPr/>
         <w:sdtContent>
           <w:r>
             <w:t xml:space="preserve">    </w:t>
@@ -6002,6 +6063,7 @@
           <w15:appearance w15:val="hidden"/>
           <w:text/>
         </w:sdtPr>
+        <w:sdtEndPr/>
         <w:sdtContent>
           <w:r>
             <w:t xml:space="preserve">    </w:t>
@@ -6238,6 +6300,7 @@
           <w15:appearance w15:val="hidden"/>
           <w:text/>
         </w:sdtPr>
+        <w:sdtEndPr/>
         <w:sdtContent>
           <w:r>
             <w:t xml:space="preserve">    </w:t>
@@ -6327,6 +6390,7 @@
           <w15:appearance w15:val="hidden"/>
           <w:text/>
         </w:sdtPr>
+        <w:sdtEndPr/>
         <w:sdtContent>
           <w:r>
             <w:t xml:space="preserve">    </w:t>
@@ -6403,6 +6467,7 @@
           <w15:appearance w15:val="hidden"/>
           <w:text/>
         </w:sdtPr>
+        <w:sdtEndPr/>
         <w:sdtContent>
           <w:r>
             <w:t xml:space="preserve">    </w:t>
@@ -6437,6 +6502,7 @@
           <w15:appearance w15:val="hidden"/>
           <w:text/>
         </w:sdtPr>
+        <w:sdtEndPr/>
         <w:sdtContent>
           <w:r>
             <w:t xml:space="preserve">    </w:t>
@@ -6640,6 +6706,7 @@
           <w15:appearance w15:val="hidden"/>
           <w:text/>
         </w:sdtPr>
+        <w:sdtEndPr/>
         <w:sdtContent>
           <w:r>
             <w:t xml:space="preserve">    </w:t>
@@ -6718,6 +6785,7 @@
           <w15:appearance w15:val="hidden"/>
           <w:text/>
         </w:sdtPr>
+        <w:sdtEndPr/>
         <w:sdtContent>
           <w:r>
             <w:t xml:space="preserve">    </w:t>
@@ -7175,6 +7243,7 @@
           <w15:appearance w15:val="hidden"/>
           <w:text/>
         </w:sdtPr>
+        <w:sdtEndPr/>
         <w:sdtContent>
           <w:r>
             <w:t xml:space="preserve">    </w:t>
@@ -7249,6 +7318,7 @@
           <w15:appearance w15:val="hidden"/>
           <w:text/>
         </w:sdtPr>
+        <w:sdtEndPr/>
         <w:sdtContent>
           <w:r>
             <w:t xml:space="preserve">    </w:t>
@@ -7283,6 +7353,7 @@
           <w15:appearance w15:val="hidden"/>
           <w:text/>
         </w:sdtPr>
+        <w:sdtEndPr/>
         <w:sdtContent>
           <w:r>
             <w:t xml:space="preserve">    </w:t>
@@ -7457,6 +7528,7 @@
           <w15:appearance w15:val="hidden"/>
           <w:text/>
         </w:sdtPr>
+        <w:sdtEndPr/>
         <w:sdtContent>
           <w:r>
             <w:t xml:space="preserve">    </w:t>
@@ -7505,6 +7577,7 @@
           <w15:appearance w15:val="hidden"/>
           <w:text/>
         </w:sdtPr>
+        <w:sdtEndPr/>
         <w:sdtContent>
           <w:r>
             <w:t xml:space="preserve">    </w:t>
@@ -7539,6 +7612,7 @@
           <w15:appearance w15:val="hidden"/>
           <w:text/>
         </w:sdtPr>
+        <w:sdtEndPr/>
         <w:sdtContent>
           <w:r>
             <w:t xml:space="preserve">    </w:t>
@@ -11382,6 +11456,7 @@
     <w:rsid w:val="00CC69E2"/>
     <w:rsid w:val="00CE5869"/>
     <w:rsid w:val="00D72CB9"/>
+    <w:rsid w:val="00D74265"/>
     <w:rsid w:val="00D86553"/>
     <w:rsid w:val="00D9098F"/>
     <w:rsid w:val="00E25325"/>
@@ -13013,7 +13088,12 @@
 </file>
 
 <file path=customXml/item1.xml><?xml version="1.0" encoding="utf-8"?>
-<b:Sources xmlns:b="http://schemas.openxmlformats.org/officeDocument/2006/bibliography" xmlns="http://schemas.openxmlformats.org/officeDocument/2006/bibliography" SelectedStyle="\APASixthEditionOfficeOnline.xsl" StyleName="APA" Version="6"/>
+<?mso-contentType ?>
+<FormTemplates xmlns="http://schemas.microsoft.com/sharepoint/v3/contenttype/forms">
+  <Display>DocumentLibraryForm</Display>
+  <Edit>DocumentLibraryForm</Edit>
+  <New>DocumentLibraryForm</New>
+</FormTemplates>
 </file>
 
 <file path=customXml/item2.xml><?xml version="1.0" encoding="utf-8"?>
@@ -13025,12 +13105,7 @@
 </file>
 
 <file path=customXml/item3.xml><?xml version="1.0" encoding="utf-8"?>
-<?mso-contentType ?>
-<FormTemplates xmlns="http://schemas.microsoft.com/sharepoint/v3/contenttype/forms">
-  <Display>DocumentLibraryForm</Display>
-  <Edit>DocumentLibraryForm</Edit>
-  <New>DocumentLibraryForm</New>
-</FormTemplates>
+<b:Sources xmlns:b="http://schemas.openxmlformats.org/officeDocument/2006/bibliography" xmlns="http://schemas.openxmlformats.org/officeDocument/2006/bibliography" SelectedStyle="\APASixthEditionOfficeOnline.xsl" StyleName="APA" Version="6"/>
 </file>
 
 <file path=customXml/item4.xml><?xml version="1.0" encoding="utf-8"?>
@@ -13253,9 +13328,9 @@
 </file>
 
 <file path=customXml/itemProps1.xml><?xml version="1.0" encoding="utf-8"?>
-<ds:datastoreItem xmlns:ds="http://schemas.openxmlformats.org/officeDocument/2006/customXml" ds:itemID="{DACBA2D3-B54D-4E9B-B06E-39CB1345C0EE}">
+<ds:datastoreItem xmlns:ds="http://schemas.openxmlformats.org/officeDocument/2006/customXml" ds:itemID="{CCF2A16C-A1AF-4AAF-A4E4-C66ACB3A4A92}">
   <ds:schemaRefs>
-    <ds:schemaRef ds:uri="http://schemas.openxmlformats.org/officeDocument/2006/bibliography"/>
+    <ds:schemaRef ds:uri="http://schemas.microsoft.com/sharepoint/v3/contenttype/forms"/>
   </ds:schemaRefs>
 </ds:datastoreItem>
 </file>
@@ -13271,9 +13346,9 @@
 </file>
 
 <file path=customXml/itemProps3.xml><?xml version="1.0" encoding="utf-8"?>
-<ds:datastoreItem xmlns:ds="http://schemas.openxmlformats.org/officeDocument/2006/customXml" ds:itemID="{CCF2A16C-A1AF-4AAF-A4E4-C66ACB3A4A92}">
+<ds:datastoreItem xmlns:ds="http://schemas.openxmlformats.org/officeDocument/2006/customXml" ds:itemID="{DACBA2D3-B54D-4E9B-B06E-39CB1345C0EE}">
   <ds:schemaRefs>
-    <ds:schemaRef ds:uri="http://schemas.microsoft.com/sharepoint/v3/contenttype/forms"/>
+    <ds:schemaRef ds:uri="http://schemas.openxmlformats.org/officeDocument/2006/bibliography"/>
   </ds:schemaRefs>
 </ds:datastoreItem>
 </file>
